--- a/document/주간보고서 3주차.docx
+++ b/document/주간보고서 3주차.docx
@@ -1,6 +1,6 @@
 
 <file path=word/document.xml><?xml version="1.0" encoding="utf-8"?>
-<w:document xmlns:wpc="http://schemas.microsoft.com/office/word/2010/wordprocessingCanvas" xmlns:cx="http://schemas.microsoft.com/office/drawing/2014/chartex" xmlns:cx1="http://schemas.microsoft.com/office/drawing/2015/9/8/chartex" xmlns:cx2="http://schemas.microsoft.com/office/drawing/2015/10/21/chartex" xmlns:cx3="http://schemas.microsoft.com/office/drawing/2016/5/9/chartex" xmlns:cx4="http://schemas.microsoft.com/office/drawing/2016/5/10/chartex" xmlns:cx5="http://schemas.microsoft.com/office/drawing/2016/5/11/chartex" xmlns:cx6="http://schemas.microsoft.com/office/drawing/2016/5/12/chartex" xmlns:cx7="http://schemas.microsoft.com/office/drawing/2016/5/13/chartex" xmlns:cx8="http://schemas.microsoft.com/office/drawing/2016/5/14/chartex" xmlns:mc="http://schemas.openxmlformats.org/markup-compatibility/2006" xmlns:aink="http://schemas.microsoft.com/office/drawing/2016/ink" xmlns:am3d="http://schemas.microsoft.com/office/drawing/2017/model3d" xmlns:o="urn:schemas-microsoft-com:office:office" xmlns:r="http://schemas.openxmlformats.org/officeDocument/2006/relationships" xmlns:m="http://schemas.openxmlformats.org/officeDocument/2006/math" xmlns:v="urn:schemas-microsoft-com:vml" xmlns:wp14="http://schemas.microsoft.com/office/word/2010/wordprocessingDrawing" xmlns:wp="http://schemas.openxmlformats.org/drawingml/2006/wordprocessingDrawing" xmlns:w10="urn:schemas-microsoft-com:office:word" xmlns:w="http://schemas.openxmlformats.org/wordprocessingml/2006/main" xmlns:w14="http://schemas.microsoft.com/office/word/2010/wordml" xmlns:w15="http://schemas.microsoft.com/office/word/2012/wordml" xmlns:w16cex="http://schemas.microsoft.com/office/word/2018/wordml/cex" xmlns:w16cid="http://schemas.microsoft.com/office/word/2016/wordml/cid" xmlns:w16="http://schemas.microsoft.com/office/word/2018/wordml" xmlns:w16se="http://schemas.microsoft.com/office/word/2015/wordml/symex" xmlns:wpg="http://schemas.microsoft.com/office/word/2010/wordprocessingGroup" xmlns:wpi="http://schemas.microsoft.com/office/word/2010/wordprocessingInk" xmlns:wne="http://schemas.microsoft.com/office/word/2006/wordml" xmlns:wps="http://schemas.microsoft.com/office/word/2010/wordprocessingShape" mc:Ignorable="w14 w15 w16se w16cid w16 w16cex wp14">
+<w:document xmlns:wpc="http://schemas.microsoft.com/office/word/2010/wordprocessingCanvas" xmlns:cx="http://schemas.microsoft.com/office/drawing/2014/chartex" xmlns:cx1="http://schemas.microsoft.com/office/drawing/2015/9/8/chartex" xmlns:cx2="http://schemas.microsoft.com/office/drawing/2015/10/21/chartex" xmlns:cx3="http://schemas.microsoft.com/office/drawing/2016/5/9/chartex" xmlns:cx4="http://schemas.microsoft.com/office/drawing/2016/5/10/chartex" xmlns:cx5="http://schemas.microsoft.com/office/drawing/2016/5/11/chartex" xmlns:cx6="http://schemas.microsoft.com/office/drawing/2016/5/12/chartex" xmlns:cx7="http://schemas.microsoft.com/office/drawing/2016/5/13/chartex" xmlns:cx8="http://schemas.microsoft.com/office/drawing/2016/5/14/chartex" xmlns:mc="http://schemas.openxmlformats.org/markup-compatibility/2006" xmlns:aink="http://schemas.microsoft.com/office/drawing/2016/ink" xmlns:am3d="http://schemas.microsoft.com/office/drawing/2017/model3d" xmlns:o="urn:schemas-microsoft-com:office:office" xmlns:r="http://schemas.openxmlformats.org/officeDocument/2006/relationships" xmlns:m="http://schemas.openxmlformats.org/officeDocument/2006/math" xmlns:v="urn:schemas-microsoft-com:vml" xmlns:wp14="http://schemas.microsoft.com/office/word/2010/wordprocessingDrawing" xmlns:wp="http://schemas.openxmlformats.org/drawingml/2006/wordprocessingDrawing" xmlns:w10="urn:schemas-microsoft-com:office:word" xmlns:w="http://schemas.openxmlformats.org/wordprocessingml/2006/main" xmlns:w14="http://schemas.microsoft.com/office/word/2010/wordml" xmlns:w15="http://schemas.microsoft.com/office/word/2012/wordml" xmlns:w16cid="http://schemas.microsoft.com/office/word/2016/wordml/cid" xmlns:w16se="http://schemas.microsoft.com/office/word/2015/wordml/symex" xmlns:wpg="http://schemas.microsoft.com/office/word/2010/wordprocessingGroup" xmlns:wpi="http://schemas.microsoft.com/office/word/2010/wordprocessingInk" xmlns:wne="http://schemas.microsoft.com/office/word/2006/wordml" xmlns:wps="http://schemas.microsoft.com/office/word/2010/wordprocessingShape" mc:Ignorable="w14 w15 w16se w16cid wp14">
   <w:body>
     <w:tbl>
       <w:tblPr>
@@ -59,7 +59,6 @@
                 <w:bCs/>
               </w:rPr>
             </w:pPr>
-            <w:proofErr w:type="spellStart"/>
             <w:r>
               <w:rPr>
                 <w:rFonts w:ascii="굴림" w:eastAsia="굴림"/>
@@ -68,7 +67,6 @@
               </w:rPr>
               <w:t>팀명</w:t>
             </w:r>
-            <w:proofErr w:type="spellEnd"/>
           </w:p>
         </w:tc>
         <w:tc>
@@ -202,7 +200,6 @@
                 <w:bCs/>
               </w:rPr>
             </w:pPr>
-            <w:proofErr w:type="spellStart"/>
             <w:r>
               <w:rPr>
                 <w:rFonts w:ascii="굴림" w:eastAsia="굴림"/>
@@ -211,7 +208,6 @@
               </w:rPr>
               <w:t>수업주</w:t>
             </w:r>
-            <w:proofErr w:type="spellEnd"/>
           </w:p>
           <w:p>
             <w:pPr>
@@ -393,7 +389,6 @@
               </w:rPr>
               <w:t xml:space="preserve">. Yolo v3 </w:t>
             </w:r>
-            <w:proofErr w:type="gramStart"/>
             <w:r>
               <w:rPr>
                 <w:rFonts w:ascii="굴림" w:eastAsia="굴림" w:hint="eastAsia"/>
@@ -408,34 +403,15 @@
                 <w:b/>
                 <w:bCs/>
               </w:rPr>
-              <w:t>,</w:t>
-            </w:r>
-            <w:proofErr w:type="gramEnd"/>
-            <w:r>
-              <w:rPr>
-                <w:rFonts w:ascii="굴림" w:eastAsia="굴림"/>
-                <w:b/>
-                <w:bCs/>
-              </w:rPr>
-              <w:t xml:space="preserve"> </w:t>
-            </w:r>
-            <w:proofErr w:type="spellStart"/>
-            <w:r>
-              <w:rPr>
-                <w:rFonts w:ascii="굴림" w:eastAsia="굴림" w:hint="eastAsia"/>
-                <w:b/>
-                <w:bCs/>
-              </w:rPr>
-              <w:t>깃허브</w:t>
-            </w:r>
-            <w:proofErr w:type="spellEnd"/>
-            <w:r>
-              <w:rPr>
-                <w:rFonts w:ascii="굴림" w:eastAsia="굴림" w:hint="eastAsia"/>
-                <w:b/>
-                <w:bCs/>
-              </w:rPr>
-              <w:t xml:space="preserve"> 데스크탑 설치</w:t>
+              <w:t xml:space="preserve">, </w:t>
+            </w:r>
+            <w:r>
+              <w:rPr>
+                <w:rFonts w:ascii="굴림" w:eastAsia="굴림" w:hint="eastAsia"/>
+                <w:b/>
+                <w:bCs/>
+              </w:rPr>
+              <w:t>깃허브 데스크탑 설치</w:t>
             </w:r>
           </w:p>
           <w:p>
@@ -448,7 +424,7 @@
               <w:spacing w:line="240" w:lineRule="auto"/>
               <w:ind w:left="465" w:hanging="360"/>
               <w:rPr>
-                <w:rFonts w:ascii="굴림" w:eastAsia="굴림" w:hint="eastAsia"/>
+                <w:rFonts w:ascii="굴림" w:eastAsia="굴림"/>
                 <w:b/>
                 <w:bCs/>
               </w:rPr>
@@ -485,41 +461,21 @@
               </w:rPr>
               <w:t xml:space="preserve">. </w:t>
             </w:r>
-            <w:proofErr w:type="spellStart"/>
-            <w:r>
-              <w:rPr>
-                <w:rFonts w:ascii="굴림" w:eastAsia="굴림" w:hint="eastAsia"/>
-                <w:b/>
-                <w:bCs/>
-              </w:rPr>
-              <w:t>라즈비안에서</w:t>
-            </w:r>
-            <w:proofErr w:type="spellEnd"/>
-            <w:r>
-              <w:rPr>
-                <w:rFonts w:ascii="굴림" w:eastAsia="굴림" w:hint="eastAsia"/>
-                <w:b/>
-                <w:bCs/>
-              </w:rPr>
-              <w:t xml:space="preserve"> </w:t>
-            </w:r>
-            <w:proofErr w:type="spellStart"/>
-            <w:r>
-              <w:rPr>
-                <w:rFonts w:ascii="굴림" w:eastAsia="굴림"/>
-                <w:b/>
-                <w:bCs/>
-              </w:rPr>
-              <w:t>pytorch</w:t>
-            </w:r>
-            <w:proofErr w:type="spellEnd"/>
-            <w:r>
-              <w:rPr>
-                <w:rFonts w:ascii="굴림" w:eastAsia="굴림"/>
-                <w:b/>
-                <w:bCs/>
-              </w:rPr>
-              <w:t xml:space="preserve"> </w:t>
+            <w:r>
+              <w:rPr>
+                <w:rFonts w:ascii="굴림" w:eastAsia="굴림" w:hint="eastAsia"/>
+                <w:b/>
+                <w:bCs/>
+              </w:rPr>
+              <w:t xml:space="preserve">라즈비안에서 </w:t>
+            </w:r>
+            <w:r>
+              <w:rPr>
+                <w:rFonts w:ascii="굴림" w:eastAsia="굴림"/>
+                <w:b/>
+                <w:bCs/>
+              </w:rPr>
+              <w:t xml:space="preserve">pytorch </w:t>
             </w:r>
             <w:r>
               <w:rPr>
@@ -575,35 +531,15 @@
                 <w:b/>
                 <w:bCs/>
               </w:rPr>
-              <w:t xml:space="preserve">. </w:t>
-            </w:r>
-            <w:proofErr w:type="gramStart"/>
-            <w:r>
-              <w:rPr>
-                <w:rFonts w:ascii="굴림" w:eastAsia="굴림"/>
-                <w:b/>
-                <w:bCs/>
-              </w:rPr>
-              <w:t xml:space="preserve">Python </w:t>
-            </w:r>
-            <w:proofErr w:type="spellStart"/>
-            <w:r>
-              <w:rPr>
-                <w:rFonts w:ascii="굴림" w:eastAsia="굴림" w:hint="eastAsia"/>
-                <w:b/>
-                <w:bCs/>
-              </w:rPr>
-              <w:t>으로</w:t>
-            </w:r>
-            <w:proofErr w:type="spellEnd"/>
-            <w:proofErr w:type="gramEnd"/>
-            <w:r>
-              <w:rPr>
-                <w:rFonts w:ascii="굴림" w:eastAsia="굴림" w:hint="eastAsia"/>
-                <w:b/>
-                <w:bCs/>
-              </w:rPr>
-              <w:t xml:space="preserve"> 컴퓨터간 사진 전송</w:t>
+              <w:t xml:space="preserve">. Python </w:t>
+            </w:r>
+            <w:r>
+              <w:rPr>
+                <w:rFonts w:ascii="굴림" w:eastAsia="굴림" w:hint="eastAsia"/>
+                <w:b/>
+                <w:bCs/>
+              </w:rPr>
+              <w:t>으로 컴퓨터간 사진 전송</w:t>
             </w:r>
           </w:p>
           <w:p>
@@ -677,23 +613,13 @@
               </w:rPr>
               <w:t xml:space="preserve">과 </w:t>
             </w:r>
-            <w:proofErr w:type="spellStart"/>
-            <w:r>
-              <w:rPr>
-                <w:rFonts w:ascii="굴림" w:eastAsia="굴림"/>
-                <w:b/>
-                <w:bCs/>
-              </w:rPr>
-              <w:t>Mysql</w:t>
-            </w:r>
-            <w:proofErr w:type="spellEnd"/>
-            <w:r>
-              <w:rPr>
-                <w:rFonts w:ascii="굴림" w:eastAsia="굴림"/>
-                <w:b/>
-                <w:bCs/>
-              </w:rPr>
-              <w:t xml:space="preserve"> </w:t>
+            <w:r>
+              <w:rPr>
+                <w:rFonts w:ascii="굴림" w:eastAsia="굴림"/>
+                <w:b/>
+                <w:bCs/>
+              </w:rPr>
+              <w:t xml:space="preserve">Mysql </w:t>
             </w:r>
             <w:r>
               <w:rPr>
@@ -730,7 +656,7 @@
               <w:spacing w:line="240" w:lineRule="auto"/>
               <w:ind w:left="465" w:hanging="360"/>
               <w:rPr>
-                <w:rFonts w:ascii="굴림" w:eastAsia="굴림" w:hint="eastAsia"/>
+                <w:rFonts w:ascii="굴림" w:eastAsia="굴림"/>
                 <w:b/>
                 <w:bCs/>
               </w:rPr>
@@ -798,23 +724,7 @@
                 <w:b/>
                 <w:bCs/>
               </w:rPr>
-              <w:t>금주</w:t>
-            </w:r>
-            <w:r>
-              <w:rPr>
-                <w:rFonts w:ascii="굴림" w:eastAsia="굴림"/>
-                <w:b/>
-                <w:bCs/>
-              </w:rPr>
-              <w:t xml:space="preserve"> </w:t>
-            </w:r>
-            <w:r>
-              <w:rPr>
-                <w:rFonts w:ascii="굴림" w:eastAsia="굴림"/>
-                <w:b/>
-                <w:bCs/>
-              </w:rPr>
-              <w:t>수행결과</w:t>
+              <w:t>금주 수행결과</w:t>
             </w:r>
           </w:p>
           <w:p>
@@ -947,7 +857,7 @@
               <w:spacing w:line="240" w:lineRule="auto"/>
               <w:ind w:left="465" w:hanging="360"/>
               <w:rPr>
-                <w:rFonts w:ascii="굴림" w:eastAsia="굴림" w:hint="eastAsia"/>
+                <w:rFonts w:ascii="굴림" w:eastAsia="굴림"/>
                 <w:b/>
                 <w:bCs/>
               </w:rPr>
@@ -1051,7 +961,7 @@
               <w:spacing w:line="240" w:lineRule="auto"/>
               <w:ind w:left="465" w:hanging="360"/>
               <w:rPr>
-                <w:rFonts w:ascii="굴림" w:eastAsia="굴림" w:hint="eastAsia"/>
+                <w:rFonts w:ascii="굴림" w:eastAsia="굴림"/>
                 <w:b/>
                 <w:bCs/>
               </w:rPr>
@@ -1067,7 +977,7 @@
               <w:spacing w:line="240" w:lineRule="auto"/>
               <w:ind w:left="465" w:hanging="360"/>
               <w:rPr>
-                <w:rFonts w:ascii="굴림" w:eastAsia="굴림" w:hint="eastAsia"/>
+                <w:rFonts w:ascii="굴림" w:eastAsia="굴림"/>
                 <w:b/>
                 <w:bCs/>
               </w:rPr>
@@ -1088,25 +998,14 @@
               </w:rPr>
               <w:t xml:space="preserve"> </w:t>
             </w:r>
-            <w:proofErr w:type="spellStart"/>
-            <w:r>
-              <w:rPr>
-                <w:rFonts w:ascii="굴림" w:eastAsia="굴림" w:hint="eastAsia"/>
-                <w:b/>
-                <w:bCs/>
-              </w:rPr>
-              <w:t>라즈비안에서</w:t>
-            </w:r>
-            <w:proofErr w:type="spellEnd"/>
-            <w:r>
-              <w:rPr>
-                <w:rFonts w:ascii="굴림" w:eastAsia="굴림" w:hint="eastAsia"/>
-                <w:b/>
-                <w:bCs/>
-              </w:rPr>
-              <w:t xml:space="preserve"> </w:t>
-            </w:r>
-            <w:proofErr w:type="spellStart"/>
+            <w:r>
+              <w:rPr>
+                <w:rFonts w:ascii="굴림" w:eastAsia="굴림" w:hint="eastAsia"/>
+                <w:b/>
+                <w:bCs/>
+              </w:rPr>
+              <w:t xml:space="preserve">라즈비안에서 </w:t>
+            </w:r>
             <w:r>
               <w:rPr>
                 <w:rFonts w:ascii="굴림" w:eastAsia="굴림"/>
@@ -1115,34 +1014,14 @@
               </w:rPr>
               <w:t>pytorch</w:t>
             </w:r>
-            <w:proofErr w:type="spellEnd"/>
-            <w:r>
-              <w:rPr>
-                <w:rFonts w:ascii="굴림" w:eastAsia="굴림" w:hint="eastAsia"/>
-                <w:b/>
-                <w:bCs/>
-              </w:rPr>
-              <w:t xml:space="preserve">를 </w:t>
-            </w:r>
-            <w:proofErr w:type="spellStart"/>
-            <w:r>
-              <w:rPr>
-                <w:rFonts w:ascii="굴림" w:eastAsia="굴림" w:hint="eastAsia"/>
-                <w:b/>
-                <w:bCs/>
-              </w:rPr>
-              <w:t>설치하려했지만</w:t>
-            </w:r>
-            <w:proofErr w:type="spellEnd"/>
-            <w:r>
-              <w:rPr>
-                <w:rFonts w:ascii="굴림" w:eastAsia="굴림" w:hint="eastAsia"/>
-                <w:b/>
-                <w:bCs/>
-              </w:rPr>
-              <w:t xml:space="preserve"> 오류로 인하여 </w:t>
-            </w:r>
-            <w:proofErr w:type="gramStart"/>
+            <w:r>
+              <w:rPr>
+                <w:rFonts w:ascii="굴림" w:eastAsia="굴림" w:hint="eastAsia"/>
+                <w:b/>
+                <w:bCs/>
+              </w:rPr>
+              <w:t xml:space="preserve">를 설치하려했지만 오류로 인하여 </w:t>
+            </w:r>
             <w:r>
               <w:rPr>
                 <w:rFonts w:ascii="굴림" w:eastAsia="굴림"/>
@@ -1157,34 +1036,15 @@
                 <w:b/>
                 <w:bCs/>
               </w:rPr>
-              <w:t>에서</w:t>
-            </w:r>
-            <w:proofErr w:type="gramEnd"/>
-            <w:r>
-              <w:rPr>
-                <w:rFonts w:ascii="굴림" w:eastAsia="굴림" w:hint="eastAsia"/>
-                <w:b/>
-                <w:bCs/>
-              </w:rPr>
-              <w:t xml:space="preserve"> </w:t>
-            </w:r>
-            <w:proofErr w:type="spellStart"/>
-            <w:r>
-              <w:rPr>
-                <w:rFonts w:ascii="굴림" w:eastAsia="굴림"/>
-                <w:b/>
-                <w:bCs/>
-              </w:rPr>
-              <w:t>pytorch</w:t>
-            </w:r>
-            <w:proofErr w:type="spellEnd"/>
-            <w:r>
-              <w:rPr>
-                <w:rFonts w:ascii="굴림" w:eastAsia="굴림"/>
-                <w:b/>
-                <w:bCs/>
-              </w:rPr>
-              <w:t xml:space="preserve"> </w:t>
+              <w:t xml:space="preserve">에서 </w:t>
+            </w:r>
+            <w:r>
+              <w:rPr>
+                <w:rFonts w:ascii="굴림" w:eastAsia="굴림"/>
+                <w:b/>
+                <w:bCs/>
+              </w:rPr>
+              <w:t xml:space="preserve">pytorch </w:t>
             </w:r>
             <w:r>
               <w:rPr>
@@ -1268,55 +1128,7 @@
                 <w:b/>
                 <w:bCs/>
               </w:rPr>
-              <w:t>면담</w:t>
-            </w:r>
-            <w:r>
-              <w:rPr>
-                <w:rFonts w:ascii="굴림" w:eastAsia="굴림"/>
-                <w:b/>
-                <w:bCs/>
-              </w:rPr>
-              <w:t xml:space="preserve"> </w:t>
-            </w:r>
-            <w:r>
-              <w:rPr>
-                <w:rFonts w:ascii="굴림" w:eastAsia="굴림"/>
-                <w:b/>
-                <w:bCs/>
-              </w:rPr>
-              <w:t>및</w:t>
-            </w:r>
-            <w:r>
-              <w:rPr>
-                <w:rFonts w:ascii="굴림" w:eastAsia="굴림"/>
-                <w:b/>
-                <w:bCs/>
-              </w:rPr>
-              <w:t xml:space="preserve"> </w:t>
-            </w:r>
-            <w:r>
-              <w:rPr>
-                <w:rFonts w:ascii="굴림" w:eastAsia="굴림"/>
-                <w:b/>
-                <w:bCs/>
-              </w:rPr>
-              <w:t>토론</w:t>
-            </w:r>
-            <w:r>
-              <w:rPr>
-                <w:rFonts w:ascii="굴림" w:eastAsia="굴림"/>
-                <w:b/>
-                <w:bCs/>
-              </w:rPr>
-              <w:t xml:space="preserve"> </w:t>
-            </w:r>
-            <w:r>
-              <w:rPr>
-                <w:rFonts w:ascii="굴림" w:eastAsia="굴림"/>
-                <w:b/>
-                <w:bCs/>
-              </w:rPr>
-              <w:t>결과</w:t>
+              <w:t>면담 및 토론 결과</w:t>
             </w:r>
           </w:p>
         </w:tc>
@@ -1352,15 +1164,7 @@
                 <w:b/>
                 <w:bCs/>
               </w:rPr>
-              <w:t>일시</w:t>
-            </w:r>
-            <w:r>
-              <w:rPr>
-                <w:rFonts w:ascii="굴림" w:eastAsia="굴림"/>
-                <w:b/>
-                <w:bCs/>
-              </w:rPr>
-              <w:t xml:space="preserve">  </w:t>
+              <w:t xml:space="preserve">일시  </w:t>
             </w:r>
           </w:p>
         </w:tc>
@@ -1461,115 +1265,7 @@
                 <w:bCs/>
                 <w:sz w:val="12"/>
               </w:rPr>
-              <w:t>(</w:t>
-            </w:r>
-            <w:r>
-              <w:rPr>
-                <w:rFonts w:ascii="굴림" w:eastAsia="굴림"/>
-                <w:b/>
-                <w:bCs/>
-                <w:sz w:val="12"/>
-              </w:rPr>
-              <w:t>예</w:t>
-            </w:r>
-            <w:r>
-              <w:rPr>
-                <w:rFonts w:ascii="굴림" w:eastAsia="굴림"/>
-                <w:b/>
-                <w:bCs/>
-                <w:sz w:val="12"/>
-              </w:rPr>
-              <w:t xml:space="preserve">: </w:t>
-            </w:r>
-            <w:r>
-              <w:rPr>
-                <w:rFonts w:ascii="굴림" w:eastAsia="굴림"/>
-                <w:b/>
-                <w:bCs/>
-                <w:sz w:val="12"/>
-              </w:rPr>
-              <w:t>전화</w:t>
-            </w:r>
-            <w:r>
-              <w:rPr>
-                <w:rFonts w:ascii="굴림" w:eastAsia="굴림"/>
-                <w:b/>
-                <w:bCs/>
-                <w:sz w:val="12"/>
-              </w:rPr>
-              <w:t xml:space="preserve">, </w:t>
-            </w:r>
-            <w:r>
-              <w:rPr>
-                <w:rFonts w:ascii="굴림" w:eastAsia="굴림"/>
-                <w:b/>
-                <w:bCs/>
-                <w:sz w:val="12"/>
-              </w:rPr>
-              <w:t>화상회의</w:t>
-            </w:r>
-            <w:r>
-              <w:rPr>
-                <w:rFonts w:ascii="굴림" w:eastAsia="굴림"/>
-                <w:b/>
-                <w:bCs/>
-                <w:sz w:val="12"/>
-              </w:rPr>
-              <w:t xml:space="preserve">, </w:t>
-            </w:r>
-            <w:r>
-              <w:rPr>
-                <w:rFonts w:ascii="굴림" w:eastAsia="굴림"/>
-                <w:b/>
-                <w:bCs/>
-                <w:sz w:val="12"/>
-              </w:rPr>
-              <w:t>직접대면</w:t>
-            </w:r>
-            <w:r>
-              <w:rPr>
-                <w:rFonts w:ascii="굴림" w:eastAsia="굴림"/>
-                <w:b/>
-                <w:bCs/>
-                <w:sz w:val="12"/>
-              </w:rPr>
-              <w:t xml:space="preserve">, </w:t>
-            </w:r>
-            <w:r>
-              <w:rPr>
-                <w:rFonts w:ascii="굴림" w:eastAsia="굴림"/>
-                <w:b/>
-                <w:bCs/>
-                <w:sz w:val="12"/>
-              </w:rPr>
-              <w:t>이메일</w:t>
-            </w:r>
-            <w:r>
-              <w:rPr>
-                <w:rFonts w:ascii="굴림" w:eastAsia="굴림"/>
-                <w:b/>
-                <w:bCs/>
-                <w:sz w:val="12"/>
-              </w:rPr>
-              <w:t xml:space="preserve"> </w:t>
-            </w:r>
-            <w:r>
-              <w:rPr>
-                <w:rFonts w:ascii="굴림" w:eastAsia="굴림"/>
-                <w:b/>
-                <w:bCs/>
-                <w:sz w:val="12"/>
-              </w:rPr>
-              <w:t>등</w:t>
-            </w:r>
-            <w:r>
-              <w:rPr>
-                <w:rFonts w:ascii="굴림" w:eastAsia="굴림"/>
-                <w:b/>
-                <w:bCs/>
-                <w:sz w:val="12"/>
-              </w:rPr>
-              <w:t>)</w:t>
+              <w:t>(예: 전화, 화상회의, 직접대면, 이메일 등)</w:t>
             </w:r>
           </w:p>
         </w:tc>
@@ -1667,25 +1363,25 @@
                 <w:b/>
                 <w:bCs/>
               </w:rPr>
-              <w:t xml:space="preserve">설게도 수정본 </w:t>
-            </w:r>
-            <w:proofErr w:type="spellStart"/>
-            <w:r>
-              <w:rPr>
-                <w:rFonts w:ascii="굴림" w:eastAsia="굴림" w:hint="eastAsia"/>
-                <w:b/>
-                <w:bCs/>
-              </w:rPr>
-              <w:t>컨펌</w:t>
-            </w:r>
-            <w:proofErr w:type="spellEnd"/>
-            <w:r>
-              <w:rPr>
-                <w:rFonts w:ascii="굴림" w:eastAsia="굴림" w:hint="eastAsia"/>
-                <w:b/>
-                <w:bCs/>
-              </w:rPr>
-              <w:t xml:space="preserve"> 통과</w:t>
+              <w:t>설</w:t>
+            </w:r>
+            <w:r>
+              <w:rPr>
+                <w:rFonts w:ascii="굴림" w:eastAsia="굴림" w:hint="eastAsia"/>
+                <w:b/>
+                <w:bCs/>
+              </w:rPr>
+              <w:t>계</w:t>
+            </w:r>
+            <w:bookmarkStart w:id="0" w:name="_GoBack"/>
+            <w:bookmarkEnd w:id="0"/>
+            <w:r>
+              <w:rPr>
+                <w:rFonts w:ascii="굴림" w:eastAsia="굴림" w:hint="eastAsia"/>
+                <w:b/>
+                <w:bCs/>
+              </w:rPr>
+              <w:t>도 수정본 컨펌 통과</w:t>
             </w:r>
           </w:p>
         </w:tc>
@@ -1832,7 +1528,6 @@
                 <w:bCs/>
               </w:rPr>
             </w:pPr>
-            <w:proofErr w:type="gramStart"/>
             <w:r>
               <w:rPr>
                 <w:rFonts w:ascii="굴림" w:eastAsia="굴림" w:hint="eastAsia"/>
@@ -1847,34 +1542,15 @@
                 <w:b/>
                 <w:bCs/>
               </w:rPr>
-              <w:t>:</w:t>
-            </w:r>
-            <w:proofErr w:type="gramEnd"/>
-            <w:r>
-              <w:rPr>
-                <w:rFonts w:ascii="굴림" w:eastAsia="굴림"/>
-                <w:b/>
-                <w:bCs/>
-              </w:rPr>
-              <w:t xml:space="preserve"> </w:t>
-            </w:r>
-            <w:proofErr w:type="spellStart"/>
-            <w:r>
-              <w:rPr>
-                <w:rFonts w:ascii="굴림" w:eastAsia="굴림" w:hint="eastAsia"/>
-                <w:b/>
-                <w:bCs/>
-              </w:rPr>
-              <w:t>라즈베리파이</w:t>
-            </w:r>
-            <w:proofErr w:type="spellEnd"/>
-            <w:r>
-              <w:rPr>
-                <w:rFonts w:ascii="굴림" w:eastAsia="굴림" w:hint="eastAsia"/>
-                <w:b/>
-                <w:bCs/>
-              </w:rPr>
-              <w:t xml:space="preserve"> 카메라로 사진 촬영</w:t>
+              <w:t xml:space="preserve">: </w:t>
+            </w:r>
+            <w:r>
+              <w:rPr>
+                <w:rFonts w:ascii="굴림" w:eastAsia="굴림" w:hint="eastAsia"/>
+                <w:b/>
+                <w:bCs/>
+              </w:rPr>
+              <w:t>라즈베리파이 카메라로 사진 촬영</w:t>
             </w:r>
             <w:r>
               <w:rPr>
@@ -1932,7 +1608,6 @@
                 <w:bCs/>
               </w:rPr>
             </w:pPr>
-            <w:proofErr w:type="gramStart"/>
             <w:r>
               <w:rPr>
                 <w:rFonts w:ascii="굴림" w:eastAsia="굴림" w:hint="eastAsia"/>
@@ -1947,34 +1622,15 @@
                 <w:b/>
                 <w:bCs/>
               </w:rPr>
-              <w:t>:</w:t>
-            </w:r>
-            <w:proofErr w:type="gramEnd"/>
-            <w:r>
-              <w:rPr>
-                <w:rFonts w:ascii="굴림" w:eastAsia="굴림"/>
-                <w:b/>
-                <w:bCs/>
-              </w:rPr>
-              <w:t xml:space="preserve"> </w:t>
-            </w:r>
-            <w:proofErr w:type="spellStart"/>
-            <w:r>
-              <w:rPr>
-                <w:rFonts w:ascii="굴림" w:eastAsia="굴림" w:hint="eastAsia"/>
-                <w:b/>
-                <w:bCs/>
-              </w:rPr>
-              <w:t>라즈비안</w:t>
-            </w:r>
-            <w:proofErr w:type="spellEnd"/>
-            <w:r>
-              <w:rPr>
-                <w:rFonts w:ascii="굴림" w:eastAsia="굴림" w:hint="eastAsia"/>
-                <w:b/>
-                <w:bCs/>
-              </w:rPr>
-              <w:t xml:space="preserve"> 사진을 노트북으로 전송</w:t>
+              <w:t xml:space="preserve">: </w:t>
+            </w:r>
+            <w:r>
+              <w:rPr>
+                <w:rFonts w:ascii="굴림" w:eastAsia="굴림" w:hint="eastAsia"/>
+                <w:b/>
+                <w:bCs/>
+              </w:rPr>
+              <w:t>라즈비안 사진을 노트북으로 전송</w:t>
             </w:r>
           </w:p>
           <w:p>
@@ -2008,7 +1664,6 @@
                 <w:bCs/>
               </w:rPr>
             </w:pPr>
-            <w:proofErr w:type="gramStart"/>
             <w:r>
               <w:rPr>
                 <w:rFonts w:ascii="굴림" w:eastAsia="굴림" w:hint="eastAsia"/>
@@ -2023,34 +1678,15 @@
                 <w:b/>
                 <w:bCs/>
               </w:rPr>
-              <w:t>:</w:t>
-            </w:r>
-            <w:proofErr w:type="gramEnd"/>
-            <w:r>
-              <w:rPr>
-                <w:rFonts w:ascii="굴림" w:eastAsia="굴림"/>
-                <w:b/>
-                <w:bCs/>
-              </w:rPr>
-              <w:t xml:space="preserve"> </w:t>
-            </w:r>
-            <w:proofErr w:type="spellStart"/>
-            <w:r>
-              <w:rPr>
-                <w:rFonts w:ascii="굴림" w:eastAsia="굴림" w:hint="eastAsia"/>
-                <w:b/>
-                <w:bCs/>
-              </w:rPr>
-              <w:t>라즈비안</w:t>
-            </w:r>
-            <w:proofErr w:type="spellEnd"/>
-            <w:r>
-              <w:rPr>
-                <w:rFonts w:ascii="굴림" w:eastAsia="굴림" w:hint="eastAsia"/>
-                <w:b/>
-                <w:bCs/>
-              </w:rPr>
-              <w:t xml:space="preserve"> 사진을 노트북으로 전송 </w:t>
+              <w:t xml:space="preserve">: </w:t>
+            </w:r>
+            <w:r>
+              <w:rPr>
+                <w:rFonts w:ascii="굴림" w:eastAsia="굴림" w:hint="eastAsia"/>
+                <w:b/>
+                <w:bCs/>
+              </w:rPr>
+              <w:t xml:space="preserve">라즈비안 사진을 노트북으로 전송 </w:t>
             </w:r>
             <w:r>
               <w:rPr>
@@ -2100,7 +1736,6 @@
                 <w:bCs/>
               </w:rPr>
             </w:pPr>
-            <w:proofErr w:type="gramStart"/>
             <w:r>
               <w:rPr>
                 <w:rFonts w:ascii="굴림" w:eastAsia="굴림" w:hint="eastAsia"/>
@@ -2115,27 +1750,8 @@
                 <w:b/>
                 <w:bCs/>
               </w:rPr>
-              <w:t>:</w:t>
-            </w:r>
-            <w:proofErr w:type="gramEnd"/>
-            <w:r>
-              <w:rPr>
-                <w:rFonts w:ascii="굴림" w:eastAsia="굴림"/>
-                <w:b/>
-                <w:bCs/>
-              </w:rPr>
-              <w:t xml:space="preserve"> </w:t>
-            </w:r>
-            <w:proofErr w:type="spellStart"/>
-            <w:r>
-              <w:rPr>
-                <w:rFonts w:ascii="굴림" w:eastAsia="굴림"/>
-                <w:b/>
-                <w:bCs/>
-              </w:rPr>
-              <w:t>typora</w:t>
-            </w:r>
-            <w:proofErr w:type="spellEnd"/>
+              <w:t>: typora</w:t>
+            </w:r>
             <w:r>
               <w:rPr>
                 <w:rFonts w:ascii="굴림" w:eastAsia="굴림" w:hint="eastAsia"/>
@@ -2187,46 +1803,26 @@
               <w:spacing w:line="240" w:lineRule="auto"/>
               <w:ind w:left="465" w:hanging="360"/>
               <w:rPr>
-                <w:rFonts w:ascii="굴림" w:eastAsia="굴림" w:hint="eastAsia"/>
-                <w:b/>
-                <w:bCs/>
-              </w:rPr>
-            </w:pPr>
-            <w:proofErr w:type="spellStart"/>
-            <w:proofErr w:type="gramStart"/>
-            <w:r>
-              <w:rPr>
-                <w:rFonts w:ascii="굴림" w:eastAsia="굴림" w:hint="eastAsia"/>
-                <w:b/>
-                <w:bCs/>
-              </w:rPr>
-              <w:t>송종창</w:t>
-            </w:r>
-            <w:proofErr w:type="spellEnd"/>
-            <w:r>
-              <w:rPr>
-                <w:rFonts w:ascii="굴림" w:eastAsia="굴림" w:hint="eastAsia"/>
-                <w:b/>
-                <w:bCs/>
-              </w:rPr>
-              <w:t xml:space="preserve"> </w:t>
-            </w:r>
-            <w:r>
-              <w:rPr>
-                <w:rFonts w:ascii="굴림" w:eastAsia="굴림"/>
-                <w:b/>
-                <w:bCs/>
-              </w:rPr>
-              <w:t>:</w:t>
-            </w:r>
-            <w:proofErr w:type="gramEnd"/>
-            <w:r>
-              <w:rPr>
-                <w:rFonts w:ascii="굴림" w:eastAsia="굴림"/>
-                <w:b/>
-                <w:bCs/>
-              </w:rPr>
-              <w:t xml:space="preserve"> </w:t>
+                <w:rFonts w:ascii="굴림" w:eastAsia="굴림"/>
+                <w:b/>
+                <w:bCs/>
+              </w:rPr>
+            </w:pPr>
+            <w:r>
+              <w:rPr>
+                <w:rFonts w:ascii="굴림" w:eastAsia="굴림" w:hint="eastAsia"/>
+                <w:b/>
+                <w:bCs/>
+              </w:rPr>
+              <w:t xml:space="preserve">송종창 </w:t>
+            </w:r>
+            <w:r>
+              <w:rPr>
+                <w:rFonts w:ascii="굴림" w:eastAsia="굴림"/>
+                <w:b/>
+                <w:bCs/>
+              </w:rPr>
+              <w:t xml:space="preserve">: </w:t>
             </w:r>
             <w:r>
               <w:rPr>
@@ -2261,34 +1857,7 @@
           <w:bCs/>
           <w:sz w:val="28"/>
         </w:rPr>
-        <w:t>팀장</w:t>
-      </w:r>
-      <w:r>
-        <w:rPr>
-          <w:rFonts w:ascii="굴림" w:eastAsia="굴림"/>
-          <w:b/>
-          <w:bCs/>
-          <w:sz w:val="28"/>
-        </w:rPr>
-        <w:t xml:space="preserve"> </w:t>
-      </w:r>
-      <w:r>
-        <w:rPr>
-          <w:rFonts w:ascii="굴림" w:eastAsia="굴림"/>
-          <w:b/>
-          <w:bCs/>
-          <w:sz w:val="28"/>
-        </w:rPr>
-        <w:t>명</w:t>
-      </w:r>
-      <w:r>
-        <w:rPr>
-          <w:rFonts w:ascii="굴림" w:eastAsia="굴림"/>
-          <w:b/>
-          <w:bCs/>
-          <w:sz w:val="28"/>
-        </w:rPr>
-        <w:t xml:space="preserve">          </w:t>
+        <w:t xml:space="preserve">팀장 명          </w:t>
       </w:r>
       <w:r>
         <w:rPr>
@@ -2306,25 +1875,7 @@
           <w:bCs/>
           <w:sz w:val="28"/>
         </w:rPr>
-        <w:t xml:space="preserve">              (</w:t>
-      </w:r>
-      <w:r>
-        <w:rPr>
-          <w:rFonts w:ascii="굴림" w:eastAsia="굴림"/>
-          <w:b/>
-          <w:bCs/>
-          <w:sz w:val="28"/>
-        </w:rPr>
-        <w:t>인</w:t>
-      </w:r>
-      <w:r>
-        <w:rPr>
-          <w:rFonts w:ascii="굴림" w:eastAsia="굴림"/>
-          <w:b/>
-          <w:bCs/>
-          <w:sz w:val="28"/>
-        </w:rPr>
-        <w:t>)</w:t>
+        <w:t xml:space="preserve">              (인)</w:t>
       </w:r>
     </w:p>
     <w:p>
@@ -2341,7 +1892,6 @@
           <w:sz w:val="28"/>
         </w:rPr>
       </w:pPr>
-      <w:proofErr w:type="gramStart"/>
       <w:r>
         <w:rPr>
           <w:rFonts w:ascii="굴림" w:eastAsia="굴림"/>
@@ -2349,16 +1899,7 @@
           <w:bCs/>
           <w:sz w:val="28"/>
         </w:rPr>
-        <w:t>지도교수</w:t>
-      </w:r>
-      <w:r>
-        <w:rPr>
-          <w:rFonts w:ascii="굴림" w:eastAsia="굴림"/>
-          <w:b/>
-          <w:bCs/>
-          <w:sz w:val="28"/>
-        </w:rPr>
-        <w:t xml:space="preserve">  </w:t>
+        <w:t xml:space="preserve">지도교수  </w:t>
       </w:r>
       <w:r>
         <w:rPr>
@@ -2369,7 +1910,6 @@
         </w:rPr>
         <w:tab/>
       </w:r>
-      <w:proofErr w:type="gramEnd"/>
       <w:r>
         <w:rPr>
           <w:rFonts w:ascii="굴림" w:eastAsia="굴림"/>
@@ -2405,25 +1945,7 @@
           <w:sz w:val="28"/>
         </w:rPr>
         <w:tab/>
-        <w:t xml:space="preserve">   (</w:t>
-      </w:r>
-      <w:r>
-        <w:rPr>
-          <w:rFonts w:ascii="굴림" w:eastAsia="굴림"/>
-          <w:b/>
-          <w:bCs/>
-          <w:sz w:val="28"/>
-        </w:rPr>
-        <w:t>인</w:t>
-      </w:r>
-      <w:r>
-        <w:rPr>
-          <w:rFonts w:ascii="굴림" w:eastAsia="굴림"/>
-          <w:b/>
-          <w:bCs/>
-          <w:sz w:val="28"/>
-        </w:rPr>
-        <w:t>)</w:t>
+        <w:t xml:space="preserve">   (인)</w:t>
       </w:r>
     </w:p>
     <w:p>
@@ -2447,72 +1969,7 @@
           <w:bCs/>
           <w:sz w:val="18"/>
         </w:rPr>
-        <w:t>첨부</w:t>
-      </w:r>
-      <w:r>
-        <w:rPr>
-          <w:rFonts w:ascii="굴림" w:eastAsia="굴림"/>
-          <w:b/>
-          <w:bCs/>
-          <w:sz w:val="18"/>
-        </w:rPr>
-        <w:t xml:space="preserve">: </w:t>
-      </w:r>
-      <w:r>
-        <w:rPr>
-          <w:rFonts w:ascii="굴림" w:eastAsia="굴림"/>
-          <w:b/>
-          <w:bCs/>
-          <w:sz w:val="18"/>
-        </w:rPr>
-        <w:t>주간</w:t>
-      </w:r>
-      <w:r>
-        <w:rPr>
-          <w:rFonts w:ascii="굴림" w:eastAsia="굴림"/>
-          <w:b/>
-          <w:bCs/>
-          <w:sz w:val="18"/>
-        </w:rPr>
-        <w:t xml:space="preserve"> </w:t>
-      </w:r>
-      <w:proofErr w:type="spellStart"/>
-      <w:r>
-        <w:rPr>
-          <w:rFonts w:ascii="굴림" w:eastAsia="굴림"/>
-          <w:b/>
-          <w:bCs/>
-          <w:sz w:val="18"/>
-        </w:rPr>
-        <w:t>팀활동</w:t>
-      </w:r>
-      <w:proofErr w:type="spellEnd"/>
-      <w:r>
-        <w:rPr>
-          <w:rFonts w:ascii="굴림" w:eastAsia="굴림"/>
-          <w:b/>
-          <w:bCs/>
-          <w:sz w:val="18"/>
-        </w:rPr>
-        <w:t xml:space="preserve"> </w:t>
-      </w:r>
-      <w:r>
-        <w:rPr>
-          <w:rFonts w:ascii="굴림" w:eastAsia="굴림"/>
-          <w:b/>
-          <w:bCs/>
-          <w:sz w:val="18"/>
-        </w:rPr>
-        <w:t>근거자료</w:t>
-      </w:r>
-      <w:r>
-        <w:rPr>
-          <w:rFonts w:ascii="굴림" w:eastAsia="굴림"/>
-          <w:b/>
-          <w:bCs/>
-          <w:sz w:val="18"/>
-        </w:rPr>
-        <w:t xml:space="preserve"> </w:t>
+        <w:t xml:space="preserve">첨부: 주간 팀활동 근거자료 </w:t>
       </w:r>
     </w:p>
     <w:p>
@@ -2536,227 +1993,7 @@
           <w:bCs/>
           <w:sz w:val="18"/>
         </w:rPr>
-        <w:t>(</w:t>
-      </w:r>
-      <w:r>
-        <w:rPr>
-          <w:rFonts w:ascii="굴림" w:eastAsia="굴림"/>
-          <w:b/>
-          <w:bCs/>
-          <w:sz w:val="18"/>
-        </w:rPr>
-        <w:t>지도교수</w:t>
-      </w:r>
-      <w:r>
-        <w:rPr>
-          <w:rFonts w:ascii="굴림" w:eastAsia="굴림"/>
-          <w:b/>
-          <w:bCs/>
-          <w:sz w:val="18"/>
-        </w:rPr>
-        <w:t xml:space="preserve"> </w:t>
-      </w:r>
-      <w:r>
-        <w:rPr>
-          <w:rFonts w:ascii="굴림" w:eastAsia="굴림"/>
-          <w:b/>
-          <w:bCs/>
-          <w:sz w:val="18"/>
-        </w:rPr>
-        <w:t>면담</w:t>
-      </w:r>
-      <w:r>
-        <w:rPr>
-          <w:rFonts w:ascii="굴림" w:eastAsia="굴림"/>
-          <w:b/>
-          <w:bCs/>
-          <w:sz w:val="18"/>
-        </w:rPr>
-        <w:t xml:space="preserve"> </w:t>
-      </w:r>
-      <w:r>
-        <w:rPr>
-          <w:rFonts w:ascii="굴림" w:eastAsia="굴림"/>
-          <w:b/>
-          <w:bCs/>
-          <w:sz w:val="18"/>
-        </w:rPr>
-        <w:t>또는</w:t>
-      </w:r>
-      <w:r>
-        <w:rPr>
-          <w:rFonts w:ascii="굴림" w:eastAsia="굴림"/>
-          <w:b/>
-          <w:bCs/>
-          <w:sz w:val="18"/>
-        </w:rPr>
-        <w:t xml:space="preserve"> </w:t>
-      </w:r>
-      <w:r>
-        <w:rPr>
-          <w:rFonts w:ascii="굴림" w:eastAsia="굴림"/>
-          <w:b/>
-          <w:bCs/>
-          <w:sz w:val="18"/>
-        </w:rPr>
-        <w:t>기타</w:t>
-      </w:r>
-      <w:r>
-        <w:rPr>
-          <w:rFonts w:ascii="굴림" w:eastAsia="굴림"/>
-          <w:b/>
-          <w:bCs/>
-          <w:sz w:val="18"/>
-        </w:rPr>
-        <w:t xml:space="preserve"> </w:t>
-      </w:r>
-      <w:r>
-        <w:rPr>
-          <w:rFonts w:ascii="굴림" w:eastAsia="굴림"/>
-          <w:b/>
-          <w:bCs/>
-          <w:sz w:val="18"/>
-        </w:rPr>
-        <w:t>팀활동과</w:t>
-      </w:r>
-      <w:r>
-        <w:rPr>
-          <w:rFonts w:ascii="굴림" w:eastAsia="굴림"/>
-          <w:b/>
-          <w:bCs/>
-          <w:sz w:val="18"/>
-        </w:rPr>
-        <w:t xml:space="preserve"> </w:t>
-      </w:r>
-      <w:r>
-        <w:rPr>
-          <w:rFonts w:ascii="굴림" w:eastAsia="굴림"/>
-          <w:b/>
-          <w:bCs/>
-          <w:sz w:val="18"/>
-        </w:rPr>
-        <w:t>관련된</w:t>
-      </w:r>
-      <w:r>
-        <w:rPr>
-          <w:rFonts w:ascii="굴림" w:eastAsia="굴림"/>
-          <w:b/>
-          <w:bCs/>
-          <w:sz w:val="18"/>
-        </w:rPr>
-        <w:t xml:space="preserve"> </w:t>
-      </w:r>
-      <w:r>
-        <w:rPr>
-          <w:rFonts w:ascii="굴림" w:eastAsia="굴림"/>
-          <w:b/>
-          <w:bCs/>
-          <w:sz w:val="18"/>
-        </w:rPr>
-        <w:t>인증사진</w:t>
-      </w:r>
-      <w:r>
-        <w:rPr>
-          <w:rFonts w:ascii="굴림" w:eastAsia="굴림"/>
-          <w:b/>
-          <w:bCs/>
-          <w:sz w:val="18"/>
-        </w:rPr>
-        <w:t xml:space="preserve">, </w:t>
-      </w:r>
-      <w:r>
-        <w:rPr>
-          <w:rFonts w:ascii="굴림" w:eastAsia="굴림"/>
-          <w:b/>
-          <w:bCs/>
-          <w:sz w:val="18"/>
-        </w:rPr>
-        <w:t>화상회의</w:t>
-      </w:r>
-      <w:r>
-        <w:rPr>
-          <w:rFonts w:ascii="굴림" w:eastAsia="굴림"/>
-          <w:b/>
-          <w:bCs/>
-          <w:sz w:val="18"/>
-        </w:rPr>
-        <w:t xml:space="preserve"> </w:t>
-      </w:r>
-      <w:proofErr w:type="spellStart"/>
-      <w:r>
-        <w:rPr>
-          <w:rFonts w:ascii="굴림" w:eastAsia="굴림"/>
-          <w:b/>
-          <w:bCs/>
-          <w:sz w:val="18"/>
-        </w:rPr>
-        <w:t>캡쳐화면</w:t>
-      </w:r>
-      <w:proofErr w:type="spellEnd"/>
-      <w:r>
-        <w:rPr>
-          <w:rFonts w:ascii="굴림" w:eastAsia="굴림"/>
-          <w:b/>
-          <w:bCs/>
-          <w:sz w:val="18"/>
-        </w:rPr>
-        <w:t xml:space="preserve">, </w:t>
-      </w:r>
-      <w:r>
-        <w:rPr>
-          <w:rFonts w:ascii="굴림" w:eastAsia="굴림"/>
-          <w:b/>
-          <w:bCs/>
-          <w:sz w:val="18"/>
-        </w:rPr>
-        <w:t>통화기록</w:t>
-      </w:r>
-      <w:r>
-        <w:rPr>
-          <w:rFonts w:ascii="굴림" w:eastAsia="굴림"/>
-          <w:b/>
-          <w:bCs/>
-          <w:sz w:val="18"/>
-        </w:rPr>
-        <w:t xml:space="preserve">, </w:t>
-      </w:r>
-      <w:proofErr w:type="gramStart"/>
-      <w:r>
-        <w:rPr>
-          <w:rFonts w:ascii="굴림" w:eastAsia="굴림"/>
-          <w:b/>
-          <w:bCs/>
-          <w:sz w:val="18"/>
-        </w:rPr>
-        <w:t>이메일</w:t>
-      </w:r>
-      <w:r>
-        <w:rPr>
-          <w:rFonts w:ascii="굴림" w:eastAsia="굴림"/>
-          <w:b/>
-          <w:bCs/>
-          <w:sz w:val="18"/>
-        </w:rPr>
-        <w:t xml:space="preserve">  </w:t>
-      </w:r>
-      <w:r>
-        <w:rPr>
-          <w:rFonts w:ascii="굴림" w:eastAsia="굴림"/>
-          <w:b/>
-          <w:bCs/>
-          <w:sz w:val="18"/>
-        </w:rPr>
-        <w:t>등</w:t>
-      </w:r>
-      <w:proofErr w:type="gramEnd"/>
-      <w:r>
-        <w:rPr>
-          <w:rFonts w:ascii="굴림" w:eastAsia="굴림"/>
-          <w:b/>
-          <w:bCs/>
-          <w:sz w:val="18"/>
-        </w:rPr>
-        <w:t>)</w:t>
+        <w:t>(지도교수 면담 또는 기타 팀활동과 관련된 인증사진, 화상회의 캡쳐화면, 통화기록, 이메일  등)</w:t>
       </w:r>
     </w:p>
     <w:p>
@@ -2917,7 +2154,7 @@
         <w:ind w:right="1021"/>
         <w:jc w:val="left"/>
         <w:rPr>
-          <w:rFonts w:ascii="굴림" w:eastAsia="굴림" w:hint="eastAsia"/>
+          <w:rFonts w:ascii="굴림" w:eastAsia="굴림"/>
           <w:b/>
           <w:bCs/>
           <w:sz w:val="18"/>
@@ -2992,7 +2229,7 @@
 </file>
 
 <file path=word/endnotes.xml><?xml version="1.0" encoding="utf-8"?>
-<w:endnotes xmlns:wpc="http://schemas.microsoft.com/office/word/2010/wordprocessingCanvas" xmlns:cx="http://schemas.microsoft.com/office/drawing/2014/chartex" xmlns:cx1="http://schemas.microsoft.com/office/drawing/2015/9/8/chartex" xmlns:cx2="http://schemas.microsoft.com/office/drawing/2015/10/21/chartex" xmlns:cx3="http://schemas.microsoft.com/office/drawing/2016/5/9/chartex" xmlns:cx4="http://schemas.microsoft.com/office/drawing/2016/5/10/chartex" xmlns:cx5="http://schemas.microsoft.com/office/drawing/2016/5/11/chartex" xmlns:cx6="http://schemas.microsoft.com/office/drawing/2016/5/12/chartex" xmlns:cx7="http://schemas.microsoft.com/office/drawing/2016/5/13/chartex" xmlns:cx8="http://schemas.microsoft.com/office/drawing/2016/5/14/chartex" xmlns:mc="http://schemas.openxmlformats.org/markup-compatibility/2006" xmlns:aink="http://schemas.microsoft.com/office/drawing/2016/ink" xmlns:am3d="http://schemas.microsoft.com/office/drawing/2017/model3d" xmlns:o="urn:schemas-microsoft-com:office:office" xmlns:r="http://schemas.openxmlformats.org/officeDocument/2006/relationships" xmlns:m="http://schemas.openxmlformats.org/officeDocument/2006/math" xmlns:v="urn:schemas-microsoft-com:vml" xmlns:wp14="http://schemas.microsoft.com/office/word/2010/wordprocessingDrawing" xmlns:wp="http://schemas.openxmlformats.org/drawingml/2006/wordprocessingDrawing" xmlns:w10="urn:schemas-microsoft-com:office:word" xmlns:w="http://schemas.openxmlformats.org/wordprocessingml/2006/main" xmlns:w14="http://schemas.microsoft.com/office/word/2010/wordml" xmlns:w15="http://schemas.microsoft.com/office/word/2012/wordml" xmlns:w16cex="http://schemas.microsoft.com/office/word/2018/wordml/cex" xmlns:w16cid="http://schemas.microsoft.com/office/word/2016/wordml/cid" xmlns:w16="http://schemas.microsoft.com/office/word/2018/wordml" xmlns:w16se="http://schemas.microsoft.com/office/word/2015/wordml/symex" xmlns:wpg="http://schemas.microsoft.com/office/word/2010/wordprocessingGroup" xmlns:wpi="http://schemas.microsoft.com/office/word/2010/wordprocessingInk" xmlns:wne="http://schemas.microsoft.com/office/word/2006/wordml" xmlns:wps="http://schemas.microsoft.com/office/word/2010/wordprocessingShape" mc:Ignorable="w14 w15 w16se w16cid w16 w16cex wp14">
+<w:endnotes xmlns:wpc="http://schemas.microsoft.com/office/word/2010/wordprocessingCanvas" xmlns:cx="http://schemas.microsoft.com/office/drawing/2014/chartex" xmlns:cx1="http://schemas.microsoft.com/office/drawing/2015/9/8/chartex" xmlns:cx2="http://schemas.microsoft.com/office/drawing/2015/10/21/chartex" xmlns:cx3="http://schemas.microsoft.com/office/drawing/2016/5/9/chartex" xmlns:cx4="http://schemas.microsoft.com/office/drawing/2016/5/10/chartex" xmlns:cx5="http://schemas.microsoft.com/office/drawing/2016/5/11/chartex" xmlns:cx6="http://schemas.microsoft.com/office/drawing/2016/5/12/chartex" xmlns:cx7="http://schemas.microsoft.com/office/drawing/2016/5/13/chartex" xmlns:cx8="http://schemas.microsoft.com/office/drawing/2016/5/14/chartex" xmlns:mc="http://schemas.openxmlformats.org/markup-compatibility/2006" xmlns:aink="http://schemas.microsoft.com/office/drawing/2016/ink" xmlns:am3d="http://schemas.microsoft.com/office/drawing/2017/model3d" xmlns:o="urn:schemas-microsoft-com:office:office" xmlns:r="http://schemas.openxmlformats.org/officeDocument/2006/relationships" xmlns:m="http://schemas.openxmlformats.org/officeDocument/2006/math" xmlns:v="urn:schemas-microsoft-com:vml" xmlns:wp14="http://schemas.microsoft.com/office/word/2010/wordprocessingDrawing" xmlns:wp="http://schemas.openxmlformats.org/drawingml/2006/wordprocessingDrawing" xmlns:w10="urn:schemas-microsoft-com:office:word" xmlns:w="http://schemas.openxmlformats.org/wordprocessingml/2006/main" xmlns:w14="http://schemas.microsoft.com/office/word/2010/wordml" xmlns:w15="http://schemas.microsoft.com/office/word/2012/wordml" xmlns:w16cid="http://schemas.microsoft.com/office/word/2016/wordml/cid" xmlns:w16se="http://schemas.microsoft.com/office/word/2015/wordml/symex" xmlns:wpg="http://schemas.microsoft.com/office/word/2010/wordprocessingGroup" xmlns:wpi="http://schemas.microsoft.com/office/word/2010/wordprocessingInk" xmlns:wne="http://schemas.microsoft.com/office/word/2006/wordml" xmlns:wps="http://schemas.microsoft.com/office/word/2010/wordprocessingShape" mc:Ignorable="w14 w15 w16se w16cid wp14">
   <w:endnote w:type="separator" w:id="-1">
     <w:p>
       <w:pPr>
@@ -3017,7 +2254,7 @@
 </file>
 
 <file path=word/footnotes.xml><?xml version="1.0" encoding="utf-8"?>
-<w:footnotes xmlns:wpc="http://schemas.microsoft.com/office/word/2010/wordprocessingCanvas" xmlns:cx="http://schemas.microsoft.com/office/drawing/2014/chartex" xmlns:cx1="http://schemas.microsoft.com/office/drawing/2015/9/8/chartex" xmlns:cx2="http://schemas.microsoft.com/office/drawing/2015/10/21/chartex" xmlns:cx3="http://schemas.microsoft.com/office/drawing/2016/5/9/chartex" xmlns:cx4="http://schemas.microsoft.com/office/drawing/2016/5/10/chartex" xmlns:cx5="http://schemas.microsoft.com/office/drawing/2016/5/11/chartex" xmlns:cx6="http://schemas.microsoft.com/office/drawing/2016/5/12/chartex" xmlns:cx7="http://schemas.microsoft.com/office/drawing/2016/5/13/chartex" xmlns:cx8="http://schemas.microsoft.com/office/drawing/2016/5/14/chartex" xmlns:mc="http://schemas.openxmlformats.org/markup-compatibility/2006" xmlns:aink="http://schemas.microsoft.com/office/drawing/2016/ink" xmlns:am3d="http://schemas.microsoft.com/office/drawing/2017/model3d" xmlns:o="urn:schemas-microsoft-com:office:office" xmlns:r="http://schemas.openxmlformats.org/officeDocument/2006/relationships" xmlns:m="http://schemas.openxmlformats.org/officeDocument/2006/math" xmlns:v="urn:schemas-microsoft-com:vml" xmlns:wp14="http://schemas.microsoft.com/office/word/2010/wordprocessingDrawing" xmlns:wp="http://schemas.openxmlformats.org/drawingml/2006/wordprocessingDrawing" xmlns:w10="urn:schemas-microsoft-com:office:word" xmlns:w="http://schemas.openxmlformats.org/wordprocessingml/2006/main" xmlns:w14="http://schemas.microsoft.com/office/word/2010/wordml" xmlns:w15="http://schemas.microsoft.com/office/word/2012/wordml" xmlns:w16cex="http://schemas.microsoft.com/office/word/2018/wordml/cex" xmlns:w16cid="http://schemas.microsoft.com/office/word/2016/wordml/cid" xmlns:w16="http://schemas.microsoft.com/office/word/2018/wordml" xmlns:w16se="http://schemas.microsoft.com/office/word/2015/wordml/symex" xmlns:wpg="http://schemas.microsoft.com/office/word/2010/wordprocessingGroup" xmlns:wpi="http://schemas.microsoft.com/office/word/2010/wordprocessingInk" xmlns:wne="http://schemas.microsoft.com/office/word/2006/wordml" xmlns:wps="http://schemas.microsoft.com/office/word/2010/wordprocessingShape" mc:Ignorable="w14 w15 w16se w16cid w16 w16cex wp14">
+<w:footnotes xmlns:wpc="http://schemas.microsoft.com/office/word/2010/wordprocessingCanvas" xmlns:cx="http://schemas.microsoft.com/office/drawing/2014/chartex" xmlns:cx1="http://schemas.microsoft.com/office/drawing/2015/9/8/chartex" xmlns:cx2="http://schemas.microsoft.com/office/drawing/2015/10/21/chartex" xmlns:cx3="http://schemas.microsoft.com/office/drawing/2016/5/9/chartex" xmlns:cx4="http://schemas.microsoft.com/office/drawing/2016/5/10/chartex" xmlns:cx5="http://schemas.microsoft.com/office/drawing/2016/5/11/chartex" xmlns:cx6="http://schemas.microsoft.com/office/drawing/2016/5/12/chartex" xmlns:cx7="http://schemas.microsoft.com/office/drawing/2016/5/13/chartex" xmlns:cx8="http://schemas.microsoft.com/office/drawing/2016/5/14/chartex" xmlns:mc="http://schemas.openxmlformats.org/markup-compatibility/2006" xmlns:aink="http://schemas.microsoft.com/office/drawing/2016/ink" xmlns:am3d="http://schemas.microsoft.com/office/drawing/2017/model3d" xmlns:o="urn:schemas-microsoft-com:office:office" xmlns:r="http://schemas.openxmlformats.org/officeDocument/2006/relationships" xmlns:m="http://schemas.openxmlformats.org/officeDocument/2006/math" xmlns:v="urn:schemas-microsoft-com:vml" xmlns:wp14="http://schemas.microsoft.com/office/word/2010/wordprocessingDrawing" xmlns:wp="http://schemas.openxmlformats.org/drawingml/2006/wordprocessingDrawing" xmlns:w10="urn:schemas-microsoft-com:office:word" xmlns:w="http://schemas.openxmlformats.org/wordprocessingml/2006/main" xmlns:w14="http://schemas.microsoft.com/office/word/2010/wordml" xmlns:w15="http://schemas.microsoft.com/office/word/2012/wordml" xmlns:w16cid="http://schemas.microsoft.com/office/word/2016/wordml/cid" xmlns:w16se="http://schemas.microsoft.com/office/word/2015/wordml/symex" xmlns:wpg="http://schemas.microsoft.com/office/word/2010/wordprocessingGroup" xmlns:wpi="http://schemas.microsoft.com/office/word/2010/wordprocessingInk" xmlns:wne="http://schemas.microsoft.com/office/word/2006/wordml" xmlns:wps="http://schemas.microsoft.com/office/word/2010/wordprocessingShape" mc:Ignorable="w14 w15 w16se w16cid wp14">
   <w:footnote w:type="separator" w:id="-1">
     <w:p>
       <w:pPr>
@@ -3042,7 +2279,7 @@
 </file>
 
 <file path=word/numbering.xml><?xml version="1.0" encoding="utf-8"?>
-<w:numbering xmlns:wpc="http://schemas.microsoft.com/office/word/2010/wordprocessingCanvas" xmlns:cx="http://schemas.microsoft.com/office/drawing/2014/chartex" xmlns:cx1="http://schemas.microsoft.com/office/drawing/2015/9/8/chartex" xmlns:cx2="http://schemas.microsoft.com/office/drawing/2015/10/21/chartex" xmlns:cx3="http://schemas.microsoft.com/office/drawing/2016/5/9/chartex" xmlns:cx4="http://schemas.microsoft.com/office/drawing/2016/5/10/chartex" xmlns:cx5="http://schemas.microsoft.com/office/drawing/2016/5/11/chartex" xmlns:cx6="http://schemas.microsoft.com/office/drawing/2016/5/12/chartex" xmlns:cx7="http://schemas.microsoft.com/office/drawing/2016/5/13/chartex" xmlns:cx8="http://schemas.microsoft.com/office/drawing/2016/5/14/chartex" xmlns:mc="http://schemas.openxmlformats.org/markup-compatibility/2006" xmlns:aink="http://schemas.microsoft.com/office/drawing/2016/ink" xmlns:am3d="http://schemas.microsoft.com/office/drawing/2017/model3d" xmlns:o="urn:schemas-microsoft-com:office:office" xmlns:r="http://schemas.openxmlformats.org/officeDocument/2006/relationships" xmlns:m="http://schemas.openxmlformats.org/officeDocument/2006/math" xmlns:v="urn:schemas-microsoft-com:vml" xmlns:wp14="http://schemas.microsoft.com/office/word/2010/wordprocessingDrawing" xmlns:wp="http://schemas.openxmlformats.org/drawingml/2006/wordprocessingDrawing" xmlns:w10="urn:schemas-microsoft-com:office:word" xmlns:w="http://schemas.openxmlformats.org/wordprocessingml/2006/main" xmlns:w14="http://schemas.microsoft.com/office/word/2010/wordml" xmlns:w15="http://schemas.microsoft.com/office/word/2012/wordml" xmlns:w16cex="http://schemas.microsoft.com/office/word/2018/wordml/cex" xmlns:w16cid="http://schemas.microsoft.com/office/word/2016/wordml/cid" xmlns:w16="http://schemas.microsoft.com/office/word/2018/wordml" xmlns:w16se="http://schemas.microsoft.com/office/word/2015/wordml/symex" xmlns:wpg="http://schemas.microsoft.com/office/word/2010/wordprocessingGroup" xmlns:wpi="http://schemas.microsoft.com/office/word/2010/wordprocessingInk" xmlns:wne="http://schemas.microsoft.com/office/word/2006/wordml" xmlns:wps="http://schemas.microsoft.com/office/word/2010/wordprocessingShape" mc:Ignorable="w14 w15 w16se w16cid w16 w16cex wp14">
+<w:numbering xmlns:wpc="http://schemas.microsoft.com/office/word/2010/wordprocessingCanvas" xmlns:cx="http://schemas.microsoft.com/office/drawing/2014/chartex" xmlns:cx1="http://schemas.microsoft.com/office/drawing/2015/9/8/chartex" xmlns:cx2="http://schemas.microsoft.com/office/drawing/2015/10/21/chartex" xmlns:cx3="http://schemas.microsoft.com/office/drawing/2016/5/9/chartex" xmlns:cx4="http://schemas.microsoft.com/office/drawing/2016/5/10/chartex" xmlns:cx5="http://schemas.microsoft.com/office/drawing/2016/5/11/chartex" xmlns:cx6="http://schemas.microsoft.com/office/drawing/2016/5/12/chartex" xmlns:cx7="http://schemas.microsoft.com/office/drawing/2016/5/13/chartex" xmlns:cx8="http://schemas.microsoft.com/office/drawing/2016/5/14/chartex" xmlns:mc="http://schemas.openxmlformats.org/markup-compatibility/2006" xmlns:aink="http://schemas.microsoft.com/office/drawing/2016/ink" xmlns:am3d="http://schemas.microsoft.com/office/drawing/2017/model3d" xmlns:o="urn:schemas-microsoft-com:office:office" xmlns:r="http://schemas.openxmlformats.org/officeDocument/2006/relationships" xmlns:m="http://schemas.openxmlformats.org/officeDocument/2006/math" xmlns:v="urn:schemas-microsoft-com:vml" xmlns:wp14="http://schemas.microsoft.com/office/word/2010/wordprocessingDrawing" xmlns:wp="http://schemas.openxmlformats.org/drawingml/2006/wordprocessingDrawing" xmlns:w10="urn:schemas-microsoft-com:office:word" xmlns:w="http://schemas.openxmlformats.org/wordprocessingml/2006/main" xmlns:w14="http://schemas.microsoft.com/office/word/2010/wordml" xmlns:w15="http://schemas.microsoft.com/office/word/2012/wordml" xmlns:w16cid="http://schemas.microsoft.com/office/word/2016/wordml/cid" xmlns:w16se="http://schemas.microsoft.com/office/word/2015/wordml/symex" xmlns:wpg="http://schemas.microsoft.com/office/word/2010/wordprocessingGroup" xmlns:wpi="http://schemas.microsoft.com/office/word/2010/wordprocessingInk" xmlns:wne="http://schemas.microsoft.com/office/word/2006/wordml" xmlns:wps="http://schemas.microsoft.com/office/word/2010/wordprocessingShape" mc:Ignorable="w14 w15 w16se w16cid wp14">
   <w:abstractNum w:abstractNumId="0" w15:restartNumberingAfterBreak="0">
     <w:nsid w:val="1B8162FF"/>
     <w:multiLevelType w:val="singleLevel"/>
@@ -3218,7 +2455,7 @@
 </file>
 
 <file path=word/styles.xml><?xml version="1.0" encoding="utf-8"?>
-<w:styles xmlns:mc="http://schemas.openxmlformats.org/markup-compatibility/2006" xmlns:r="http://schemas.openxmlformats.org/officeDocument/2006/relationships" xmlns:w="http://schemas.openxmlformats.org/wordprocessingml/2006/main" xmlns:w14="http://schemas.microsoft.com/office/word/2010/wordml" xmlns:w15="http://schemas.microsoft.com/office/word/2012/wordml" xmlns:w16cex="http://schemas.microsoft.com/office/word/2018/wordml/cex" xmlns:w16cid="http://schemas.microsoft.com/office/word/2016/wordml/cid" xmlns:w16="http://schemas.microsoft.com/office/word/2018/wordml" xmlns:w16se="http://schemas.microsoft.com/office/word/2015/wordml/symex" mc:Ignorable="w14 w15 w16se w16cid w16 w16cex">
+<w:styles xmlns:mc="http://schemas.openxmlformats.org/markup-compatibility/2006" xmlns:r="http://schemas.openxmlformats.org/officeDocument/2006/relationships" xmlns:w="http://schemas.openxmlformats.org/wordprocessingml/2006/main" xmlns:w14="http://schemas.microsoft.com/office/word/2010/wordml" xmlns:w15="http://schemas.microsoft.com/office/word/2012/wordml" xmlns:w16cid="http://schemas.microsoft.com/office/word/2016/wordml/cid" xmlns:w16se="http://schemas.microsoft.com/office/word/2015/wordml/symex" mc:Ignorable="w14 w15 w16se w16cid">
   <w:docDefaults>
     <w:rPrDefault>
       <w:rPr>
@@ -3391,7 +2628,7 @@
     <w:lsdException w:name="Table Web 2" w:semiHidden="1" w:unhideWhenUsed="1"/>
     <w:lsdException w:name="Table Web 3" w:semiHidden="1" w:unhideWhenUsed="1"/>
     <w:lsdException w:name="Balloon Text" w:semiHidden="1" w:unhideWhenUsed="1"/>
-    <w:lsdException w:name="Table Grid" w:semiHidden="1" w:uiPriority="20" w:unhideWhenUsed="1" w:qFormat="1"/>
+    <w:lsdException w:name="Table Grid" w:uiPriority="20" w:qFormat="1"/>
     <w:lsdException w:name="Table Theme" w:semiHidden="1" w:unhideWhenUsed="1"/>
     <w:lsdException w:name="Placeholder Text" w:uiPriority="59"/>
     <w:lsdException w:name="No Spacing" w:semiHidden="1"/>
@@ -4034,7 +3271,7 @@
 </file>
 
 <file path=customXml/itemProps2.xml><?xml version="1.0" encoding="utf-8"?>
-<ds:datastoreItem xmlns:ds="http://schemas.openxmlformats.org/officeDocument/2006/customXml" ds:itemID="{4AB6DCB2-49AC-4F96-AB4D-9D261C9F7A96}">
+<ds:datastoreItem xmlns:ds="http://schemas.openxmlformats.org/officeDocument/2006/customXml" ds:itemID="{BFA61DC6-4DA1-466A-86CA-077BAAC23E5A}">
   <ds:schemaRefs>
     <ds:schemaRef ds:uri="http://schemas.openxmlformats.org/officeDocument/2006/bibliography"/>
     <ds:schemaRef ds:uri="http://schemas.openxmlformats.org/officeDocument/2006/sharedTypes"/>
